--- a/Segundo Año/Análisis de Sistemas de Información/TP_DER_Ejercicio_a)_Grupo_2.docx
+++ b/Segundo Año/Análisis de Sistemas de Información/TP_DER_Ejercicio_a)_Grupo_2.docx
@@ -1022,17 +1022,16 @@
         <w:rPr>
           <w:rFonts w:eastAsiaTheme="majorEastAsia" w:cstheme="majorBidi"/>
           <w:b/>
-          <w:noProof/>
           <w:sz w:val="32"/>
           <w:szCs w:val="32"/>
           <w:u w:val="single"/>
         </w:rPr>
         <w:lastRenderedPageBreak/>
         <w:drawing>
-          <wp:inline distT="0" distB="0" distL="0" distR="0" wp14:anchorId="07E6E28F" wp14:editId="57E348D7">
-            <wp:extent cx="6029325" cy="2318971"/>
-            <wp:effectExtent l="0" t="0" r="0" b="5715"/>
-            <wp:docPr id="1441455263" name="Imagen 4" descr="Diagrama&#10;&#10;Descripción generada automáticamente"/>
+          <wp:inline distT="0" distB="0" distL="0" distR="0" wp14:anchorId="2ED68F59" wp14:editId="510A0324">
+            <wp:extent cx="6000750" cy="2307981"/>
+            <wp:effectExtent l="0" t="0" r="0" b="0"/>
+            <wp:docPr id="1726655153" name="Imagen 2" descr="Diagrama&#10;&#10;Descripción generada automáticamente"/>
             <wp:cNvGraphicFramePr>
               <a:graphicFrameLocks xmlns:a="http://schemas.openxmlformats.org/drawingml/2006/main" noChangeAspect="1"/>
             </wp:cNvGraphicFramePr>
@@ -1040,7 +1039,7 @@
               <a:graphicData uri="http://schemas.openxmlformats.org/drawingml/2006/picture">
                 <pic:pic xmlns:pic="http://schemas.openxmlformats.org/drawingml/2006/picture">
                   <pic:nvPicPr>
-                    <pic:cNvPr id="1441455263" name="Imagen 4" descr="Diagrama&#10;&#10;Descripción generada automáticamente"/>
+                    <pic:cNvPr id="1726655153" name="Imagen 2" descr="Diagrama&#10;&#10;Descripción generada automáticamente"/>
                     <pic:cNvPicPr>
                       <a:picLocks noChangeAspect="1" noChangeArrowheads="1"/>
                     </pic:cNvPicPr>
@@ -1061,7 +1060,7 @@
                   <pic:spPr bwMode="auto">
                     <a:xfrm>
                       <a:off x="0" y="0"/>
-                      <a:ext cx="6041821" cy="2323777"/>
+                      <a:ext cx="6007290" cy="2310496"/>
                     </a:xfrm>
                     <a:prstGeom prst="rect">
                       <a:avLst/>
@@ -1077,6 +1076,18 @@
           </wp:inline>
         </w:drawing>
       </w:r>
+    </w:p>
+    <w:p>
+      <w:pPr>
+        <w:jc w:val="center"/>
+        <w:rPr>
+          <w:rFonts w:eastAsiaTheme="majorEastAsia" w:cstheme="majorBidi"/>
+          <w:b/>
+          <w:sz w:val="32"/>
+          <w:szCs w:val="32"/>
+          <w:u w:val="single"/>
+        </w:rPr>
+      </w:pPr>
     </w:p>
     <w:p>
       <w:pPr>
@@ -5703,7 +5714,6 @@
   <w:style w:type="character" w:default="1" w:styleId="Fuentedeprrafopredeter">
     <w:name w:val="Default Paragraph Font"/>
     <w:uiPriority w:val="1"/>
-    <w:semiHidden/>
     <w:unhideWhenUsed/>
   </w:style>
   <w:style w:type="table" w:default="1" w:styleId="Tablanormal">
